--- a/backend/assets/card.docx
+++ b/backend/assets/card.docx
@@ -207,14 +207,12 @@
         </w:rPr>
         <w:t>{</w:t>
       </w:r>
-      <w:proofErr w:type="spellStart"/>
       <w:r>
         <w:rPr>
           <w:lang w:val="en-US" w:bidi="ru-RU"/>
         </w:rPr>
         <w:t>organisation</w:t>
       </w:r>
-      <w:proofErr w:type="spellEnd"/>
       <w:r>
         <w:rPr>
           <w:lang w:bidi="ru-RU"/>
@@ -796,7 +794,6 @@
         </w:rPr>
         <w:t>{</w:t>
       </w:r>
-      <w:proofErr w:type="spellStart"/>
       <w:r>
         <w:rPr>
           <w:lang w:val="en-US" w:bidi="ru-RU"/>
@@ -815,7 +812,6 @@
         </w:rPr>
         <w:t>color</w:t>
       </w:r>
-      <w:proofErr w:type="spellEnd"/>
       <w:r>
         <w:rPr>
           <w:lang w:val="en-US" w:bidi="ru-RU"/>
@@ -856,21 +852,7 @@
         <w:rPr>
           <w:lang w:val="en-US" w:bidi="ru-RU"/>
         </w:rPr>
-        <w:t xml:space="preserve"> {</w:t>
-      </w:r>
-      <w:proofErr w:type="spellStart"/>
-      <w:r>
-        <w:rPr>
-          <w:lang w:val="en-US" w:bidi="ru-RU"/>
-        </w:rPr>
-        <w:t>hair_type</w:t>
-      </w:r>
-      <w:proofErr w:type="spellEnd"/>
-      <w:r>
-        <w:rPr>
-          <w:lang w:val="en-US" w:bidi="ru-RU"/>
-        </w:rPr>
-        <w:t>}</w:t>
+        <w:t xml:space="preserve"> {hair_type}</w:t>
       </w:r>
     </w:p>
     <w:p>
@@ -900,7 +882,6 @@
         </w:rPr>
         <w:t>: {</w:t>
       </w:r>
-      <w:proofErr w:type="spellStart"/>
       <w:r>
         <w:rPr>
           <w:lang w:val="en-US" w:bidi="ru-RU"/>
@@ -919,7 +900,6 @@
         </w:rPr>
         <w:t>type</w:t>
       </w:r>
-      <w:proofErr w:type="spellEnd"/>
       <w:r>
         <w:rPr>
           <w:lang w:val="en-US" w:bidi="ru-RU"/>
@@ -962,14 +942,12 @@
         </w:rPr>
         <w:t xml:space="preserve"> {</w:t>
       </w:r>
-      <w:proofErr w:type="spellStart"/>
       <w:r>
         <w:rPr>
           <w:lang w:val="en-US" w:bidi="ru-RU"/>
         </w:rPr>
         <w:t>tail_type</w:t>
       </w:r>
-      <w:proofErr w:type="spellEnd"/>
       <w:r>
         <w:rPr>
           <w:lang w:val="en-US" w:bidi="ru-RU"/>
@@ -996,7 +974,19 @@
         <w:rPr>
           <w:lang w:bidi="ru-RU"/>
         </w:rPr>
-        <w:t xml:space="preserve">Размер </w:t>
+        <w:t>Размер</w:t>
+      </w:r>
+      <w:r>
+        <w:rPr>
+          <w:lang w:bidi="ru-RU"/>
+        </w:rPr>
+        <w:t>:</w:t>
+      </w:r>
+      <w:r>
+        <w:rPr>
+          <w:lang w:bidi="ru-RU"/>
+        </w:rPr>
+        <w:t xml:space="preserve"> </w:t>
       </w:r>
       <w:r>
         <w:rPr>
@@ -1172,14 +1162,12 @@
         </w:rPr>
         <w:t>: {</w:t>
       </w:r>
-      <w:proofErr w:type="spellStart"/>
       <w:r>
         <w:rPr>
           <w:lang w:val="en-US" w:bidi="ru-RU"/>
         </w:rPr>
         <w:t>ster</w:t>
       </w:r>
-      <w:proofErr w:type="spellEnd"/>
       <w:r>
         <w:rPr>
           <w:lang w:bidi="ru-RU"/>
@@ -1271,30 +1259,20 @@
         <w:rPr>
           <w:lang w:bidi="ru-RU"/>
         </w:rPr>
-        <w:t xml:space="preserve">Социализировано/готово к </w:t>
-      </w:r>
-      <w:proofErr w:type="spellStart"/>
-      <w:r>
-        <w:rPr>
-          <w:lang w:bidi="ru-RU"/>
-        </w:rPr>
-        <w:t>пристройству</w:t>
-      </w:r>
-      <w:proofErr w:type="spellEnd"/>
+        <w:t>Социализировано/готово к пристройству</w:t>
+      </w:r>
       <w:r>
         <w:rPr>
           <w:lang w:bidi="ru-RU"/>
         </w:rPr>
         <w:t>: {</w:t>
       </w:r>
-      <w:proofErr w:type="spellStart"/>
       <w:r>
         <w:rPr>
           <w:lang w:val="en-US" w:bidi="ru-RU"/>
         </w:rPr>
         <w:t>socialised</w:t>
       </w:r>
-      <w:proofErr w:type="spellEnd"/>
       <w:r>
         <w:rPr>
           <w:lang w:bidi="ru-RU"/>
@@ -1637,7 +1615,7 @@
         <w:rPr>
           <w:lang w:bidi="ru-RU"/>
         </w:rPr>
-        <w:t>, адрес: __________________</w:t>
+        <w:t>, адрес:________________</w:t>
       </w:r>
       <w:r>
         <w:rPr>
@@ -1649,7 +1627,7 @@
         <w:rPr>
           <w:lang w:bidi="ru-RU"/>
         </w:rPr>
-        <w:t>_____ _______________________________________ телефон: ______________</w:t>
+        <w:t>____________________________________________ телефон: ______________</w:t>
       </w:r>
       <w:r>
         <w:rPr>
@@ -1827,21 +1805,7 @@
         <w:rPr>
           <w:lang w:bidi="ru-RU"/>
         </w:rPr>
-        <w:t>__________ «____»______________   _____ года, зарегистрированный (</w:t>
-      </w:r>
-      <w:proofErr w:type="spellStart"/>
-      <w:r>
-        <w:rPr>
-          <w:lang w:bidi="ru-RU"/>
-        </w:rPr>
-        <w:t>ая</w:t>
-      </w:r>
-      <w:proofErr w:type="spellEnd"/>
-      <w:r>
-        <w:rPr>
-          <w:lang w:bidi="ru-RU"/>
-        </w:rPr>
-        <w:t>) по адресу: ________________________</w:t>
+        <w:t>__________ «____»______________   _____ года, зарегистрированный (ая) по адресу: ________________________</w:t>
       </w:r>
       <w:r>
         <w:rPr>
@@ -2164,23 +2128,7 @@
           <w:b/>
           <w:lang w:bidi="ru-RU"/>
         </w:rPr>
-        <w:t xml:space="preserve">Сведения об обработке от </w:t>
-      </w:r>
-      <w:proofErr w:type="spellStart"/>
-      <w:r>
-        <w:rPr>
-          <w:b/>
-          <w:lang w:bidi="ru-RU"/>
-        </w:rPr>
-        <w:t>экто</w:t>
-      </w:r>
-      <w:proofErr w:type="spellEnd"/>
-      <w:r>
-        <w:rPr>
-          <w:b/>
-          <w:lang w:bidi="ru-RU"/>
-        </w:rPr>
-        <w:t>- и эндопаразитов</w:t>
+        <w:t>Сведения об обработке от экто- и эндопаразитов</w:t>
       </w:r>
     </w:p>
     <w:tbl>
